--- a/page/eb07/s06/2-page-docx/eb07-s06-0008.docx
+++ b/page/eb07/s06/2-page-docx/eb07-s06-0008.docx
@@ -4,48 +4,20 @@
   <w:body>
     <w:p>
       <w:pPr>
-        <w:widowControl w:val="0"/>
-        <w:spacing w:line="99" w:lineRule="exact"/>
-        <w:rPr>
-          <w:sz w:val="8"/>
-          <w:szCs w:val="8"/>
-        </w:rPr>
-      </w:pPr>
-    </w:p>
-    <w:p>
-      <w:pPr>
-        <w:widowControl w:val="0"/>
-        <w:spacing w:line="1" w:lineRule="exact"/>
-        <w:sectPr>
-          <w:footnotePr>
-            <w:pos w:val="pageBottom"/>
-            <w:numFmt w:val="decimal"/>
-            <w:numRestart w:val="continuous"/>
-          </w:footnotePr>
-          <w:pgSz w:w="12240" w:h="15840"/>
-          <w:pgMar w:top="1572" w:left="1805" w:right="1911" w:bottom="1364" w:header="0" w:footer="3" w:gutter="0"/>
-          <w:pgNumType w:start="8"/>
-          <w:cols w:num="2" w:space="100"/>
-          <w:noEndnote/>
-          <w:rtlGutter w:val="0"/>
-          <w:docGrid w:linePitch="360"/>
-        </w:sectPr>
-      </w:pPr>
-    </w:p>
-    <w:p>
-      <w:pPr>
-        <w:pStyle w:val="Style2"/>
-        <w:keepNext w:val="0"/>
-        <w:keepLines w:val="0"/>
-        <w:widowControl w:val="0"/>
-        <w:shd w:val="clear" w:color="auto" w:fill="auto"/>
-        <w:bidi w:val="0"/>
-        <w:spacing w:before="0" w:after="0" w:line="216" w:lineRule="auto"/>
-        <w:ind w:left="0" w:right="0" w:firstLine="0"/>
-        <w:jc w:val="both"/>
-      </w:pPr>
-      <w:r>
-        <w:rPr>
+        <w:pStyle w:val="Style3"/>
+        <w:keepNext w:val="0"/>
+        <w:keepLines w:val="0"/>
+        <w:widowControl w:val="0"/>
+        <w:shd w:val="clear" w:color="auto" w:fill="auto"/>
+        <w:bidi w:val="0"/>
+        <w:spacing w:line="216" w:lineRule="auto"/>
+        <w:ind w:left="0" w:firstLine="0"/>
+        <w:jc w:val="left"/>
+      </w:pPr>
+      <w:r>
+        <w:rPr>
+          <w:rFonts w:ascii="Times New Roman" w:eastAsia="Times New Roman" w:hAnsi="Times New Roman" w:cs="Times New Roman"/>
+          <w:color w:val="000000"/>
           <w:spacing w:val="0"/>
           <w:w w:val="100"/>
           <w:position w:val="0"/>
@@ -56,6 +28,8 @@
       </w:r>
       <w:r>
         <w:rPr>
+          <w:rFonts w:ascii="Times New Roman" w:eastAsia="Times New Roman" w:hAnsi="Times New Roman" w:cs="Times New Roman"/>
+          <w:color w:val="000000"/>
           <w:spacing w:val="0"/>
           <w:w w:val="100"/>
           <w:position w:val="0"/>
@@ -66,6 +40,8 @@
       </w:r>
       <w:r>
         <w:rPr>
+          <w:rFonts w:ascii="Times New Roman" w:eastAsia="Times New Roman" w:hAnsi="Times New Roman" w:cs="Times New Roman"/>
+          <w:color w:val="000000"/>
           <w:spacing w:val="0"/>
           <w:w w:val="100"/>
           <w:position w:val="0"/>
@@ -76,6 +52,8 @@
       </w:r>
       <w:r>
         <w:rPr>
+          <w:rFonts w:ascii="Times New Roman" w:eastAsia="Times New Roman" w:hAnsi="Times New Roman" w:cs="Times New Roman"/>
+          <w:color w:val="000000"/>
           <w:spacing w:val="0"/>
           <w:w w:val="100"/>
           <w:position w:val="0"/>
@@ -87,6 +65,8 @@
       </w:r>
       <w:r>
         <w:rPr>
+          <w:rFonts w:ascii="Times New Roman" w:eastAsia="Times New Roman" w:hAnsi="Times New Roman" w:cs="Times New Roman"/>
+          <w:color w:val="000000"/>
           <w:spacing w:val="0"/>
           <w:w w:val="100"/>
           <w:position w:val="0"/>
@@ -97,6 +77,8 @@
       </w:r>
       <w:r>
         <w:rPr>
+          <w:rFonts w:ascii="Times New Roman" w:eastAsia="Times New Roman" w:hAnsi="Times New Roman" w:cs="Times New Roman"/>
+          <w:color w:val="000000"/>
           <w:spacing w:val="0"/>
           <w:w w:val="100"/>
           <w:position w:val="0"/>
@@ -108,6 +90,8 @@
       </w:r>
       <w:r>
         <w:rPr>
+          <w:rFonts w:ascii="Times New Roman" w:eastAsia="Times New Roman" w:hAnsi="Times New Roman" w:cs="Times New Roman"/>
+          <w:color w:val="000000"/>
           <w:spacing w:val="0"/>
           <w:w w:val="100"/>
           <w:position w:val="0"/>
@@ -131,18 +115,20 @@
     </w:p>
     <w:p>
       <w:pPr>
-        <w:pStyle w:val="Style2"/>
-        <w:keepNext w:val="0"/>
-        <w:keepLines w:val="0"/>
-        <w:widowControl w:val="0"/>
-        <w:shd w:val="clear" w:color="auto" w:fill="auto"/>
-        <w:bidi w:val="0"/>
-        <w:spacing w:before="0" w:after="0" w:line="216" w:lineRule="auto"/>
-        <w:ind w:left="0" w:right="0" w:firstLine="200"/>
-        <w:jc w:val="both"/>
-      </w:pPr>
-      <w:r>
-        <w:rPr>
+        <w:pStyle w:val="Style3"/>
+        <w:keepNext w:val="0"/>
+        <w:keepLines w:val="0"/>
+        <w:widowControl w:val="0"/>
+        <w:shd w:val="clear" w:color="auto" w:fill="auto"/>
+        <w:bidi w:val="0"/>
+        <w:spacing w:line="216" w:lineRule="auto"/>
+        <w:ind w:left="0" w:firstLine="360"/>
+        <w:jc w:val="left"/>
+      </w:pPr>
+      <w:r>
+        <w:rPr>
+          <w:rFonts w:ascii="Times New Roman" w:eastAsia="Times New Roman" w:hAnsi="Times New Roman" w:cs="Times New Roman"/>
+          <w:color w:val="000000"/>
           <w:spacing w:val="0"/>
           <w:w w:val="100"/>
           <w:position w:val="0"/>
@@ -153,6 +139,8 @@
       </w:r>
       <w:r>
         <w:rPr>
+          <w:rFonts w:ascii="Times New Roman" w:eastAsia="Times New Roman" w:hAnsi="Times New Roman" w:cs="Times New Roman"/>
+          <w:color w:val="000000"/>
           <w:spacing w:val="0"/>
           <w:w w:val="100"/>
           <w:position w:val="0"/>
@@ -163,6 +151,8 @@
       </w:r>
       <w:r>
         <w:rPr>
+          <w:rFonts w:ascii="Times New Roman" w:eastAsia="Times New Roman" w:hAnsi="Times New Roman" w:cs="Times New Roman"/>
+          <w:color w:val="000000"/>
           <w:spacing w:val="0"/>
           <w:w w:val="100"/>
           <w:position w:val="0"/>
@@ -177,6 +167,8 @@
       </w:r>
       <w:r>
         <w:rPr>
+          <w:rFonts w:ascii="Times New Roman" w:eastAsia="Times New Roman" w:hAnsi="Times New Roman" w:cs="Times New Roman"/>
+          <w:color w:val="000000"/>
           <w:spacing w:val="0"/>
           <w:w w:val="100"/>
           <w:position w:val="0"/>
@@ -188,7 +180,7 @@
     </w:p>
     <w:p>
       <w:pPr>
-        <w:pStyle w:val="Style2"/>
+        <w:pStyle w:val="Style3"/>
         <w:keepNext w:val="0"/>
         <w:keepLines w:val="0"/>
         <w:widowControl w:val="0"/>
@@ -197,12 +189,14 @@
           <w:tab w:pos="3390" w:val="left"/>
         </w:tabs>
         <w:bidi w:val="0"/>
-        <w:spacing w:before="0" w:after="0" w:line="216" w:lineRule="auto"/>
-        <w:ind w:left="0" w:right="0" w:firstLine="200"/>
-        <w:jc w:val="both"/>
-      </w:pPr>
-      <w:r>
-        <w:rPr>
+        <w:spacing w:line="216" w:lineRule="auto"/>
+        <w:ind w:left="0" w:firstLine="360"/>
+        <w:jc w:val="left"/>
+      </w:pPr>
+      <w:r>
+        <w:rPr>
+          <w:rFonts w:ascii="Times New Roman" w:eastAsia="Times New Roman" w:hAnsi="Times New Roman" w:cs="Times New Roman"/>
+          <w:color w:val="000000"/>
           <w:spacing w:val="0"/>
           <w:w w:val="100"/>
           <w:position w:val="0"/>
@@ -213,6 +207,8 @@
       </w:r>
       <w:r>
         <w:rPr>
+          <w:rFonts w:ascii="Times New Roman" w:eastAsia="Times New Roman" w:hAnsi="Times New Roman" w:cs="Times New Roman"/>
+          <w:color w:val="000000"/>
           <w:spacing w:val="0"/>
           <w:w w:val="100"/>
           <w:position w:val="0"/>
@@ -223,6 +219,8 @@
       </w:r>
       <w:r>
         <w:rPr>
+          <w:rFonts w:ascii="Times New Roman" w:eastAsia="Times New Roman" w:hAnsi="Times New Roman" w:cs="Times New Roman"/>
+          <w:color w:val="000000"/>
           <w:spacing w:val="0"/>
           <w:w w:val="100"/>
           <w:position w:val="0"/>
@@ -233,6 +231,8 @@
       </w:r>
       <w:r>
         <w:rPr>
+          <w:rFonts w:ascii="Times New Roman" w:eastAsia="Times New Roman" w:hAnsi="Times New Roman" w:cs="Times New Roman"/>
+          <w:color w:val="000000"/>
           <w:spacing w:val="0"/>
           <w:w w:val="100"/>
           <w:position w:val="0"/>
@@ -243,6 +243,8 @@
       </w:r>
       <w:r>
         <w:rPr>
+          <w:rFonts w:ascii="Times New Roman" w:eastAsia="Times New Roman" w:hAnsi="Times New Roman" w:cs="Times New Roman"/>
+          <w:color w:val="000000"/>
           <w:spacing w:val="0"/>
           <w:w w:val="100"/>
           <w:position w:val="0"/>
@@ -263,6 +265,8 @@
       </w:r>
       <w:r>
         <w:rPr>
+          <w:rFonts w:ascii="Times New Roman" w:eastAsia="Times New Roman" w:hAnsi="Times New Roman" w:cs="Times New Roman"/>
+          <w:color w:val="000000"/>
           <w:spacing w:val="0"/>
           <w:w w:val="100"/>
           <w:position w:val="0"/>
@@ -273,6 +277,8 @@
       </w:r>
       <w:r>
         <w:rPr>
+          <w:rFonts w:ascii="Times New Roman" w:eastAsia="Times New Roman" w:hAnsi="Times New Roman" w:cs="Times New Roman"/>
+          <w:color w:val="000000"/>
           <w:spacing w:val="0"/>
           <w:w w:val="100"/>
           <w:position w:val="0"/>
@@ -286,7 +292,9 @@
       </w:r>
       <w:r>
         <w:rPr>
+          <w:rFonts w:ascii="Times New Roman" w:eastAsia="Times New Roman" w:hAnsi="Times New Roman" w:cs="Times New Roman"/>
           <w:smallCaps/>
+          <w:color w:val="000000"/>
           <w:spacing w:val="0"/>
           <w:w w:val="100"/>
           <w:position w:val="0"/>
@@ -298,18 +306,20 @@
     </w:p>
     <w:p>
       <w:pPr>
-        <w:pStyle w:val="Style2"/>
-        <w:keepNext w:val="0"/>
-        <w:keepLines w:val="0"/>
-        <w:widowControl w:val="0"/>
-        <w:shd w:val="clear" w:color="auto" w:fill="auto"/>
-        <w:bidi w:val="0"/>
-        <w:spacing w:before="0" w:after="0" w:line="216" w:lineRule="auto"/>
-        <w:ind w:left="0" w:right="0" w:firstLine="200"/>
-        <w:jc w:val="both"/>
-      </w:pPr>
-      <w:r>
-        <w:rPr>
+        <w:pStyle w:val="Style3"/>
+        <w:keepNext w:val="0"/>
+        <w:keepLines w:val="0"/>
+        <w:widowControl w:val="0"/>
+        <w:shd w:val="clear" w:color="auto" w:fill="auto"/>
+        <w:bidi w:val="0"/>
+        <w:spacing w:line="216" w:lineRule="auto"/>
+        <w:ind w:left="0" w:firstLine="360"/>
+        <w:jc w:val="left"/>
+      </w:pPr>
+      <w:r>
+        <w:rPr>
+          <w:rFonts w:ascii="Times New Roman" w:eastAsia="Times New Roman" w:hAnsi="Times New Roman" w:cs="Times New Roman"/>
+          <w:color w:val="000000"/>
           <w:spacing w:val="0"/>
           <w:w w:val="100"/>
           <w:position w:val="0"/>
@@ -322,8 +332,10 @@
       </w:r>
       <w:r>
         <w:rPr>
+          <w:rFonts w:ascii="Times New Roman" w:eastAsia="Times New Roman" w:hAnsi="Times New Roman" w:cs="Times New Roman"/>
           <w:i/>
           <w:iCs/>
+          <w:color w:val="000000"/>
           <w:spacing w:val="0"/>
           <w:w w:val="100"/>
           <w:position w:val="0"/>
@@ -334,6 +346,8 @@
       </w:r>
       <w:r>
         <w:rPr>
+          <w:rFonts w:ascii="Times New Roman" w:eastAsia="Times New Roman" w:hAnsi="Times New Roman" w:cs="Times New Roman"/>
+          <w:color w:val="000000"/>
           <w:spacing w:val="0"/>
           <w:w w:val="100"/>
           <w:position w:val="0"/>
@@ -347,18 +361,20 @@
     </w:p>
     <w:p>
       <w:pPr>
-        <w:pStyle w:val="Style2"/>
-        <w:keepNext w:val="0"/>
-        <w:keepLines w:val="0"/>
-        <w:widowControl w:val="0"/>
-        <w:shd w:val="clear" w:color="auto" w:fill="auto"/>
-        <w:bidi w:val="0"/>
-        <w:spacing w:before="0" w:after="0" w:line="216" w:lineRule="auto"/>
-        <w:ind w:left="0" w:right="0" w:firstLine="200"/>
-        <w:jc w:val="both"/>
-      </w:pPr>
-      <w:r>
-        <w:rPr>
+        <w:pStyle w:val="Style3"/>
+        <w:keepNext w:val="0"/>
+        <w:keepLines w:val="0"/>
+        <w:widowControl w:val="0"/>
+        <w:shd w:val="clear" w:color="auto" w:fill="auto"/>
+        <w:bidi w:val="0"/>
+        <w:spacing w:line="216" w:lineRule="auto"/>
+        <w:ind w:left="0" w:firstLine="360"/>
+        <w:jc w:val="left"/>
+      </w:pPr>
+      <w:r>
+        <w:rPr>
+          <w:rFonts w:ascii="Times New Roman" w:eastAsia="Times New Roman" w:hAnsi="Times New Roman" w:cs="Times New Roman"/>
+          <w:color w:val="000000"/>
           <w:spacing w:val="0"/>
           <w:w w:val="100"/>
           <w:position w:val="0"/>
@@ -372,7 +388,7 @@
     </w:p>
     <w:p>
       <w:pPr>
-        <w:pStyle w:val="Style2"/>
+        <w:pStyle w:val="Style3"/>
         <w:keepNext w:val="0"/>
         <w:keepLines w:val="0"/>
         <w:widowControl w:val="0"/>
@@ -381,12 +397,14 @@
           <w:tab w:leader="dot" w:pos="4128" w:val="right"/>
         </w:tabs>
         <w:bidi w:val="0"/>
-        <w:spacing w:before="0" w:after="0" w:line="216" w:lineRule="auto"/>
-        <w:ind w:left="0" w:right="0" w:firstLine="200"/>
-        <w:jc w:val="both"/>
-      </w:pPr>
-      <w:r>
-        <w:rPr>
+        <w:spacing w:line="216" w:lineRule="auto"/>
+        <w:ind w:left="0" w:firstLine="360"/>
+        <w:jc w:val="left"/>
+      </w:pPr>
+      <w:r>
+        <w:rPr>
+          <w:rFonts w:ascii="Times New Roman" w:eastAsia="Times New Roman" w:hAnsi="Times New Roman" w:cs="Times New Roman"/>
+          <w:color w:val="000000"/>
           <w:spacing w:val="0"/>
           <w:w w:val="100"/>
           <w:position w:val="0"/>
@@ -400,7 +418,7 @@
     </w:p>
     <w:p>
       <w:pPr>
-        <w:pStyle w:val="Style2"/>
+        <w:pStyle w:val="Style3"/>
         <w:keepNext w:val="0"/>
         <w:keepLines w:val="0"/>
         <w:widowControl w:val="0"/>
@@ -409,12 +427,14 @@
           <w:tab w:leader="dot" w:pos="4128" w:val="right"/>
         </w:tabs>
         <w:bidi w:val="0"/>
-        <w:spacing w:before="0" w:after="0" w:line="216" w:lineRule="auto"/>
-        <w:ind w:left="0" w:right="0" w:firstLine="0"/>
-        <w:jc w:val="both"/>
-      </w:pPr>
-      <w:r>
-        <w:rPr>
+        <w:spacing w:line="216" w:lineRule="auto"/>
+        <w:ind w:left="0" w:firstLine="0"/>
+        <w:jc w:val="left"/>
+      </w:pPr>
+      <w:r>
+        <w:rPr>
+          <w:rFonts w:ascii="Times New Roman" w:eastAsia="Times New Roman" w:hAnsi="Times New Roman" w:cs="Times New Roman"/>
+          <w:color w:val="000000"/>
           <w:spacing w:val="0"/>
           <w:w w:val="100"/>
           <w:position w:val="0"/>
@@ -428,7 +448,7 @@
     </w:p>
     <w:p>
       <w:pPr>
-        <w:pStyle w:val="Style2"/>
+        <w:pStyle w:val="Style3"/>
         <w:keepNext w:val="0"/>
         <w:keepLines w:val="0"/>
         <w:widowControl w:val="0"/>
@@ -437,12 +457,14 @@
           <w:tab w:leader="dot" w:pos="4128" w:val="right"/>
         </w:tabs>
         <w:bidi w:val="0"/>
-        <w:spacing w:before="0" w:after="0" w:line="216" w:lineRule="auto"/>
-        <w:ind w:left="0" w:right="0" w:firstLine="0"/>
-        <w:jc w:val="both"/>
-      </w:pPr>
-      <w:r>
-        <w:rPr>
+        <w:spacing w:line="216" w:lineRule="auto"/>
+        <w:ind w:left="0" w:firstLine="0"/>
+        <w:jc w:val="left"/>
+      </w:pPr>
+      <w:r>
+        <w:rPr>
+          <w:rFonts w:ascii="Times New Roman" w:eastAsia="Times New Roman" w:hAnsi="Times New Roman" w:cs="Times New Roman"/>
+          <w:color w:val="000000"/>
           <w:spacing w:val="0"/>
           <w:w w:val="100"/>
           <w:position w:val="0"/>
@@ -456,7 +478,7 @@
     </w:p>
     <w:p>
       <w:pPr>
-        <w:pStyle w:val="Style2"/>
+        <w:pStyle w:val="Style3"/>
         <w:keepNext w:val="0"/>
         <w:keepLines w:val="0"/>
         <w:widowControl w:val="0"/>
@@ -465,12 +487,14 @@
           <w:tab w:leader="dot" w:pos="4128" w:val="right"/>
         </w:tabs>
         <w:bidi w:val="0"/>
-        <w:spacing w:before="0" w:after="0" w:line="216" w:lineRule="auto"/>
-        <w:ind w:left="0" w:right="0" w:firstLine="0"/>
-        <w:jc w:val="both"/>
-      </w:pPr>
-      <w:r>
-        <w:rPr>
+        <w:spacing w:line="216" w:lineRule="auto"/>
+        <w:ind w:left="0" w:firstLine="0"/>
+        <w:jc w:val="left"/>
+      </w:pPr>
+      <w:r>
+        <w:rPr>
+          <w:rFonts w:ascii="Times New Roman" w:eastAsia="Times New Roman" w:hAnsi="Times New Roman" w:cs="Times New Roman"/>
+          <w:color w:val="000000"/>
           <w:spacing w:val="0"/>
           <w:w w:val="100"/>
           <w:position w:val="0"/>
@@ -484,7 +508,7 @@
     </w:p>
     <w:p>
       <w:pPr>
-        <w:pStyle w:val="Style2"/>
+        <w:pStyle w:val="Style3"/>
         <w:keepNext w:val="0"/>
         <w:keepLines w:val="0"/>
         <w:widowControl w:val="0"/>
@@ -493,12 +517,14 @@
           <w:tab w:leader="dot" w:pos="4128" w:val="right"/>
         </w:tabs>
         <w:bidi w:val="0"/>
-        <w:spacing w:before="0" w:after="0" w:line="216" w:lineRule="auto"/>
-        <w:ind w:left="0" w:right="0" w:firstLine="0"/>
-        <w:jc w:val="both"/>
-      </w:pPr>
-      <w:r>
-        <w:rPr>
+        <w:spacing w:line="216" w:lineRule="auto"/>
+        <w:ind w:left="0" w:firstLine="0"/>
+        <w:jc w:val="left"/>
+      </w:pPr>
+      <w:r>
+        <w:rPr>
+          <w:rFonts w:ascii="Times New Roman" w:eastAsia="Times New Roman" w:hAnsi="Times New Roman" w:cs="Times New Roman"/>
+          <w:color w:val="000000"/>
           <w:spacing w:val="0"/>
           <w:w w:val="100"/>
           <w:position w:val="0"/>
@@ -512,7 +538,7 @@
     </w:p>
     <w:p>
       <w:pPr>
-        <w:pStyle w:val="Style2"/>
+        <w:pStyle w:val="Style3"/>
         <w:keepNext w:val="0"/>
         <w:keepLines w:val="0"/>
         <w:widowControl w:val="0"/>
@@ -521,12 +547,14 @@
           <w:tab w:leader="dot" w:pos="4128" w:val="right"/>
         </w:tabs>
         <w:bidi w:val="0"/>
-        <w:spacing w:before="0" w:after="0" w:line="216" w:lineRule="auto"/>
-        <w:ind w:left="0" w:right="0" w:firstLine="0"/>
-        <w:jc w:val="both"/>
-      </w:pPr>
-      <w:r>
-        <w:rPr>
+        <w:spacing w:line="216" w:lineRule="auto"/>
+        <w:ind w:left="0" w:firstLine="0"/>
+        <w:jc w:val="left"/>
+      </w:pPr>
+      <w:r>
+        <w:rPr>
+          <w:rFonts w:ascii="Times New Roman" w:eastAsia="Times New Roman" w:hAnsi="Times New Roman" w:cs="Times New Roman"/>
+          <w:color w:val="000000"/>
           <w:spacing w:val="0"/>
           <w:w w:val="100"/>
           <w:position w:val="0"/>
@@ -540,7 +568,7 @@
     </w:p>
     <w:p>
       <w:pPr>
-        <w:pStyle w:val="Style2"/>
+        <w:pStyle w:val="Style3"/>
         <w:keepNext w:val="0"/>
         <w:keepLines w:val="0"/>
         <w:widowControl w:val="0"/>
@@ -549,12 +577,14 @@
           <w:tab w:leader="dot" w:pos="4128" w:val="right"/>
         </w:tabs>
         <w:bidi w:val="0"/>
-        <w:spacing w:before="0" w:after="0" w:line="216" w:lineRule="auto"/>
-        <w:ind w:left="0" w:right="0" w:firstLine="0"/>
-        <w:jc w:val="both"/>
-      </w:pPr>
-      <w:r>
-        <w:rPr>
+        <w:spacing w:line="216" w:lineRule="auto"/>
+        <w:ind w:left="0" w:firstLine="0"/>
+        <w:jc w:val="left"/>
+      </w:pPr>
+      <w:r>
+        <w:rPr>
+          <w:rFonts w:ascii="Times New Roman" w:eastAsia="Times New Roman" w:hAnsi="Times New Roman" w:cs="Times New Roman"/>
+          <w:color w:val="000000"/>
           <w:spacing w:val="0"/>
           <w:w w:val="100"/>
           <w:position w:val="0"/>
@@ -572,10 +602,9 @@
         <w:numFmt w:val="decimal"/>
         <w:numRestart w:val="continuous"/>
       </w:footnotePr>
-      <w:type w:val="continuous"/>
       <w:pgSz w:w="12240" w:h="15840"/>
-      <w:pgMar w:top="1572" w:left="1805" w:right="1911" w:bottom="1364" w:header="1144" w:footer="936" w:gutter="0"/>
-      <w:cols w:num="2" w:space="100"/>
+      <w:pgMar w:top="1572" w:left="1805" w:right="1768" w:bottom="1364" w:header="0" w:footer="3" w:gutter="0"/>
+      <w:cols w:space="720"/>
       <w:noEndnote/>
       <w:rtlGutter w:val="0"/>
       <w:docGrid w:linePitch="360"/>
@@ -609,7 +638,7 @@
   <w:docDefaults>
     <w:rPrDefault>
       <w:rPr>
-        <w:rFonts w:ascii="Arial Unicode MS" w:eastAsia="Arial Unicode MS" w:hAnsi="Arial Unicode MS" w:cs="Arial Unicode MS"/>
+        <w:rFonts w:ascii="Times New Roman" w:eastAsia="Times New Roman" w:hAnsi="Times New Roman" w:cs="Times New Roman"/>
         <w:sz w:val="24"/>
         <w:szCs w:val="24"/>
         <w:lang w:val="en-US" w:eastAsia="en-US" w:bidi="en-US"/>
@@ -641,7 +670,7 @@
       <w:jc w:val="left"/>
     </w:pPr>
     <w:rPr>
-      <w:rFonts w:ascii="Arial Unicode MS" w:eastAsia="Arial Unicode MS" w:hAnsi="Arial Unicode MS" w:cs="Arial Unicode MS"/>
+      <w:rFonts w:ascii="Times New Roman" w:eastAsia="Times New Roman" w:hAnsi="Times New Roman" w:cs="Times New Roman"/>
       <w:color w:val="000000"/>
       <w:spacing w:val="0"/>
       <w:w w:val="100"/>
@@ -655,7 +684,7 @@
   <w:style w:type="character" w:default="1" w:styleId="DefaultParagraphFont">
     <w:name w:val="Default Paragraph Font"/>
     <w:rPr>
-      <w:rFonts w:ascii="Arial Unicode MS" w:eastAsia="Arial Unicode MS" w:hAnsi="Arial Unicode MS" w:cs="Arial Unicode MS"/>
+      <w:rFonts w:ascii="Times New Roman" w:eastAsia="Times New Roman" w:hAnsi="Times New Roman" w:cs="Times New Roman"/>
       <w:color w:val="000000"/>
       <w:spacing w:val="0"/>
       <w:w w:val="100"/>
@@ -666,28 +695,34 @@
       <w:lang w:val="en-US" w:eastAsia="en-US" w:bidi="en-US"/>
     </w:rPr>
   </w:style>
-  <w:style w:type="character" w:customStyle="1" w:styleId="CharStyle3">
+  <w:style w:type="character" w:styleId="Hyperlink">
+    <w:name w:val="Hyperlink"/>
+    <w:basedOn w:val="DefaultParagraphFont"/>
+    <w:rPr>
+      <w:color w:val="0066CC"/>
+      <w:u w:val="single"/>
+    </w:rPr>
+  </w:style>
+  <w:style w:type="character" w:customStyle="1" w:styleId="CharStyle4">
     <w:name w:val="Body text_"/>
     <w:basedOn w:val="DefaultParagraphFont"/>
-    <w:link w:val="Style2"/>
+    <w:link w:val="Style3"/>
     <w:rPr>
-      <w:rFonts w:ascii="Times New Roman" w:eastAsia="Times New Roman" w:hAnsi="Times New Roman" w:cs="Times New Roman"/>
       <w:b w:val="0"/>
       <w:bCs w:val="0"/>
       <w:i w:val="0"/>
       <w:iCs w:val="0"/>
       <w:smallCaps w:val="0"/>
       <w:strike w:val="0"/>
-      <w:color w:val="605140"/>
       <w:sz w:val="17"/>
       <w:szCs w:val="17"/>
       <w:u w:val="none"/>
     </w:rPr>
   </w:style>
-  <w:style w:type="paragraph" w:styleId="Style2">
+  <w:style w:type="paragraph" w:styleId="Style3">
     <w:name w:val="Body text"/>
     <w:basedOn w:val="Normal"/>
-    <w:link w:val="CharStyle3"/>
+    <w:link w:val="CharStyle4"/>
     <w:qFormat/>
     <w:pPr>
       <w:widowControl w:val="0"/>
@@ -695,14 +730,12 @@
       <w:ind w:firstLine="220"/>
     </w:pPr>
     <w:rPr>
-      <w:rFonts w:ascii="Times New Roman" w:eastAsia="Times New Roman" w:hAnsi="Times New Roman" w:cs="Times New Roman"/>
       <w:b w:val="0"/>
       <w:bCs w:val="0"/>
       <w:i w:val="0"/>
       <w:iCs w:val="0"/>
       <w:smallCaps w:val="0"/>
       <w:strike w:val="0"/>
-      <w:color w:val="605140"/>
       <w:sz w:val="17"/>
       <w:szCs w:val="17"/>
       <w:u w:val="none"/>
